--- a/45K211.02_PRODUCT-BACKLOG_V1.0.docx
+++ b/45K211.02_PRODUCT-BACKLOG_V1.0.docx
@@ -1,6 +1,6 @@
 
 <file path=word/document.xml><?xml version="1.0" encoding="utf-8"?>
-<w:document xmlns:wpc="http://schemas.microsoft.com/office/word/2010/wordprocessingCanvas" xmlns:cx="http://schemas.microsoft.com/office/drawing/2014/chartex" xmlns:cx1="http://schemas.microsoft.com/office/drawing/2015/9/8/chartex" xmlns:cx2="http://schemas.microsoft.com/office/drawing/2015/10/21/chartex" xmlns:cx3="http://schemas.microsoft.com/office/drawing/2016/5/9/chartex" xmlns:cx4="http://schemas.microsoft.com/office/drawing/2016/5/10/chartex" xmlns:cx5="http://schemas.microsoft.com/office/drawing/2016/5/11/chartex" xmlns:cx6="http://schemas.microsoft.com/office/drawing/2016/5/12/chartex" xmlns:cx7="http://schemas.microsoft.com/office/drawing/2016/5/13/chartex" xmlns:cx8="http://schemas.microsoft.com/office/drawing/2016/5/14/chartex" xmlns:mc="http://schemas.openxmlformats.org/markup-compatibility/2006" xmlns:aink="http://schemas.microsoft.com/office/drawing/2016/ink" xmlns:am3d="http://schemas.microsoft.com/office/drawing/2017/model3d" xmlns:o="urn:schemas-microsoft-com:office:office" xmlns:r="http://schemas.openxmlformats.org/officeDocument/2006/relationships" xmlns:m="http://schemas.openxmlformats.org/officeDocument/2006/math" xmlns:v="urn:schemas-microsoft-com:vml" xmlns:wp14="http://schemas.microsoft.com/office/word/2010/wordprocessingDrawing" xmlns:wp="http://schemas.openxmlformats.org/drawingml/2006/wordprocessingDrawing" xmlns:w10="urn:schemas-microsoft-com:office:word" xmlns:w="http://schemas.openxmlformats.org/wordprocessingml/2006/main" xmlns:w14="http://schemas.microsoft.com/office/word/2010/wordml" xmlns:w15="http://schemas.microsoft.com/office/word/2012/wordml" xmlns:w16cex="http://schemas.microsoft.com/office/word/2018/wordml/cex" xmlns:w16cid="http://schemas.microsoft.com/office/word/2016/wordml/cid" xmlns:w16="http://schemas.microsoft.com/office/word/2018/wordml" xmlns:w16sdtdh="http://schemas.microsoft.com/office/word/2020/wordml/sdtdatahash" xmlns:w16se="http://schemas.microsoft.com/office/word/2015/wordml/symex" xmlns:wpg="http://schemas.microsoft.com/office/word/2010/wordprocessingGroup" xmlns:wpi="http://schemas.microsoft.com/office/word/2010/wordprocessingInk" xmlns:wne="http://schemas.microsoft.com/office/word/2006/wordml" xmlns:wps="http://schemas.microsoft.com/office/word/2010/wordprocessingShape" mc:Ignorable="w14 w15 w16se w16cid w16 w16cex w16sdtdh wp14">
+<w:document xmlns:wpc="http://schemas.microsoft.com/office/word/2010/wordprocessingCanvas" xmlns:cx="http://schemas.microsoft.com/office/drawing/2014/chartex" xmlns:cx1="http://schemas.microsoft.com/office/drawing/2015/9/8/chartex" xmlns:cx2="http://schemas.microsoft.com/office/drawing/2015/10/21/chartex" xmlns:cx3="http://schemas.microsoft.com/office/drawing/2016/5/9/chartex" xmlns:cx4="http://schemas.microsoft.com/office/drawing/2016/5/10/chartex" xmlns:cx5="http://schemas.microsoft.com/office/drawing/2016/5/11/chartex" xmlns:cx6="http://schemas.microsoft.com/office/drawing/2016/5/12/chartex" xmlns:cx7="http://schemas.microsoft.com/office/drawing/2016/5/13/chartex" xmlns:cx8="http://schemas.microsoft.com/office/drawing/2016/5/14/chartex" xmlns:mc="http://schemas.openxmlformats.org/markup-compatibility/2006" xmlns:aink="http://schemas.microsoft.com/office/drawing/2016/ink" xmlns:am3d="http://schemas.microsoft.com/office/drawing/2017/model3d" xmlns:o="urn:schemas-microsoft-com:office:office" xmlns:r="http://schemas.openxmlformats.org/officeDocument/2006/relationships" xmlns:m="http://schemas.openxmlformats.org/officeDocument/2006/math" xmlns:v="urn:schemas-microsoft-com:vml" xmlns:wp14="http://schemas.microsoft.com/office/word/2010/wordprocessingDrawing" xmlns:wp="http://schemas.openxmlformats.org/drawingml/2006/wordprocessingDrawing" xmlns:w10="urn:schemas-microsoft-com:office:word" xmlns:w="http://schemas.openxmlformats.org/wordprocessingml/2006/main" xmlns:w14="http://schemas.microsoft.com/office/word/2010/wordml" xmlns:w15="http://schemas.microsoft.com/office/word/2012/wordml" xmlns:w16cid="http://schemas.microsoft.com/office/word/2016/wordml/cid" xmlns:w16se="http://schemas.microsoft.com/office/word/2015/wordml/symex" xmlns:wpg="http://schemas.microsoft.com/office/word/2010/wordprocessingGroup" xmlns:wpi="http://schemas.microsoft.com/office/word/2010/wordprocessingInk" xmlns:wne="http://schemas.microsoft.com/office/word/2006/wordml" xmlns:wps="http://schemas.microsoft.com/office/word/2010/wordprocessingShape" mc:Ignorable="w14 w15 w16se w16cid wp14">
   <w:body>
     <w:p>
       <w:pPr>
@@ -3268,6 +3268,13 @@
     </w:p>
     <w:sdt>
       <w:sdtPr>
+        <w:rPr>
+          <w:rFonts w:asciiTheme="minorHAnsi" w:eastAsiaTheme="minorEastAsia" w:hAnsiTheme="minorHAnsi" w:cstheme="minorBidi"/>
+          <w:color w:val="auto"/>
+          <w:sz w:val="20"/>
+          <w:szCs w:val="20"/>
+          <w:lang w:eastAsia="zh-CN"/>
+        </w:rPr>
         <w:id w:val="-1243022792"/>
         <w:docPartObj>
           <w:docPartGallery w:val="Table of Contents"/>
@@ -3276,14 +3283,9 @@
       </w:sdtPr>
       <w:sdtEndPr>
         <w:rPr>
-          <w:rFonts w:asciiTheme="minorHAnsi" w:eastAsiaTheme="minorEastAsia" w:hAnsiTheme="minorHAnsi" w:cstheme="minorBidi"/>
           <w:b/>
           <w:bCs/>
           <w:noProof/>
-          <w:color w:val="auto"/>
-          <w:sz w:val="20"/>
-          <w:szCs w:val="20"/>
-          <w:lang w:eastAsia="zh-CN"/>
         </w:rPr>
       </w:sdtEndPr>
       <w:sdtContent>
@@ -5350,6 +5352,7 @@
                 <w:bCs/>
                 <w:sz w:val="26"/>
                 <w:szCs w:val="26"/>
+                <w:highlight w:val="yellow"/>
                 <w:lang w:eastAsia="en-US"/>
               </w:rPr>
             </w:pPr>
@@ -5360,6 +5363,7 @@
                 <w:bCs/>
                 <w:sz w:val="26"/>
                 <w:szCs w:val="26"/>
+                <w:highlight w:val="yellow"/>
                 <w:lang w:eastAsia="en-US"/>
               </w:rPr>
               <w:t>PB01</w:t>
@@ -5387,14 +5391,16 @@
                 <w:rFonts w:ascii="Times New Roman" w:eastAsia="Times New Roman" w:hAnsi="Times New Roman" w:cs="Times New Roman"/>
                 <w:sz w:val="26"/>
                 <w:szCs w:val="26"/>
-                <w:lang w:eastAsia="en-US"/>
-              </w:rPr>
-            </w:pPr>
-            <w:r>
-              <w:rPr>
-                <w:rFonts w:ascii="Times New Roman" w:eastAsia="Times New Roman" w:hAnsi="Times New Roman" w:cs="Times New Roman"/>
-                <w:sz w:val="26"/>
-                <w:szCs w:val="26"/>
+                <w:highlight w:val="yellow"/>
+                <w:lang w:eastAsia="en-US"/>
+              </w:rPr>
+            </w:pPr>
+            <w:r>
+              <w:rPr>
+                <w:rFonts w:ascii="Times New Roman" w:eastAsia="Times New Roman" w:hAnsi="Times New Roman" w:cs="Times New Roman"/>
+                <w:sz w:val="26"/>
+                <w:szCs w:val="26"/>
+                <w:highlight w:val="yellow"/>
                 <w:lang w:eastAsia="en-US"/>
               </w:rPr>
               <w:t>Sinh viên</w:t>
@@ -5422,14 +5428,16 @@
                 <w:rFonts w:ascii="Times New Roman" w:eastAsia="Times New Roman" w:hAnsi="Times New Roman" w:cs="Times New Roman"/>
                 <w:sz w:val="26"/>
                 <w:szCs w:val="26"/>
-                <w:lang w:eastAsia="en-US"/>
-              </w:rPr>
-            </w:pPr>
-            <w:r>
-              <w:rPr>
-                <w:rFonts w:ascii="Times New Roman" w:eastAsia="Times New Roman" w:hAnsi="Times New Roman" w:cs="Times New Roman"/>
-                <w:sz w:val="26"/>
-                <w:szCs w:val="26"/>
+                <w:highlight w:val="yellow"/>
+                <w:lang w:eastAsia="en-US"/>
+              </w:rPr>
+            </w:pPr>
+            <w:r>
+              <w:rPr>
+                <w:rFonts w:ascii="Times New Roman" w:eastAsia="Times New Roman" w:hAnsi="Times New Roman" w:cs="Times New Roman"/>
+                <w:sz w:val="26"/>
+                <w:szCs w:val="26"/>
+                <w:highlight w:val="yellow"/>
                 <w:lang w:eastAsia="en-US"/>
               </w:rPr>
               <w:t>Quản lý thông tin tài khoản</w:t>
@@ -5456,14 +5464,16 @@
                 <w:rFonts w:ascii="Times New Roman" w:eastAsia="Times New Roman" w:hAnsi="Times New Roman" w:cs="Times New Roman"/>
                 <w:sz w:val="26"/>
                 <w:szCs w:val="26"/>
-                <w:lang w:eastAsia="en-US"/>
-              </w:rPr>
-            </w:pPr>
-            <w:r>
-              <w:rPr>
-                <w:rFonts w:ascii="Times New Roman" w:eastAsia="Times New Roman" w:hAnsi="Times New Roman" w:cs="Times New Roman"/>
-                <w:sz w:val="26"/>
-                <w:szCs w:val="26"/>
+                <w:highlight w:val="yellow"/>
+                <w:lang w:eastAsia="en-US"/>
+              </w:rPr>
+            </w:pPr>
+            <w:r>
+              <w:rPr>
+                <w:rFonts w:ascii="Times New Roman" w:eastAsia="Times New Roman" w:hAnsi="Times New Roman" w:cs="Times New Roman"/>
+                <w:sz w:val="26"/>
+                <w:szCs w:val="26"/>
+                <w:highlight w:val="yellow"/>
                 <w:lang w:eastAsia="en-US"/>
               </w:rPr>
               <w:t>Quản lý thông tin cá nhân, xác thực tài khoản</w:t>
@@ -5491,14 +5501,16 @@
                 <w:rFonts w:ascii="Times New Roman" w:eastAsia="Times New Roman" w:hAnsi="Times New Roman" w:cs="Times New Roman"/>
                 <w:sz w:val="26"/>
                 <w:szCs w:val="26"/>
-                <w:lang w:eastAsia="en-US"/>
-              </w:rPr>
-            </w:pPr>
-            <w:r>
-              <w:rPr>
-                <w:rFonts w:ascii="Times New Roman" w:eastAsia="Times New Roman" w:hAnsi="Times New Roman" w:cs="Times New Roman"/>
-                <w:sz w:val="26"/>
-                <w:szCs w:val="26"/>
+                <w:highlight w:val="yellow"/>
+                <w:lang w:eastAsia="en-US"/>
+              </w:rPr>
+            </w:pPr>
+            <w:r>
+              <w:rPr>
+                <w:rFonts w:ascii="Times New Roman" w:eastAsia="Times New Roman" w:hAnsi="Times New Roman" w:cs="Times New Roman"/>
+                <w:sz w:val="26"/>
+                <w:szCs w:val="26"/>
+                <w:highlight w:val="yellow"/>
                 <w:lang w:eastAsia="en-US"/>
               </w:rPr>
               <w:t>H</w:t>
@@ -5531,6 +5543,7 @@
                 <w:bCs/>
                 <w:sz w:val="26"/>
                 <w:szCs w:val="26"/>
+                <w:highlight w:val="yellow"/>
                 <w:lang w:eastAsia="en-US"/>
               </w:rPr>
             </w:pPr>
@@ -5541,6 +5554,7 @@
                 <w:bCs/>
                 <w:sz w:val="26"/>
                 <w:szCs w:val="26"/>
+                <w:highlight w:val="yellow"/>
                 <w:lang w:eastAsia="en-US"/>
               </w:rPr>
               <w:t>PB02</w:t>
@@ -5567,14 +5581,16 @@
                 <w:rFonts w:ascii="Times New Roman" w:eastAsia="Times New Roman" w:hAnsi="Times New Roman" w:cs="Times New Roman"/>
                 <w:sz w:val="26"/>
                 <w:szCs w:val="26"/>
-                <w:lang w:eastAsia="en-US"/>
-              </w:rPr>
-            </w:pPr>
-            <w:r>
-              <w:rPr>
-                <w:rFonts w:ascii="Times New Roman" w:eastAsia="Times New Roman" w:hAnsi="Times New Roman" w:cs="Times New Roman"/>
-                <w:sz w:val="26"/>
-                <w:szCs w:val="26"/>
+                <w:highlight w:val="yellow"/>
+                <w:lang w:eastAsia="en-US"/>
+              </w:rPr>
+            </w:pPr>
+            <w:r>
+              <w:rPr>
+                <w:rFonts w:ascii="Times New Roman" w:eastAsia="Times New Roman" w:hAnsi="Times New Roman" w:cs="Times New Roman"/>
+                <w:sz w:val="26"/>
+                <w:szCs w:val="26"/>
+                <w:highlight w:val="yellow"/>
                 <w:lang w:eastAsia="en-US"/>
               </w:rPr>
               <w:t>Sinh viên</w:t>
@@ -5601,14 +5617,16 @@
                 <w:rFonts w:ascii="Times New Roman" w:eastAsia="Times New Roman" w:hAnsi="Times New Roman" w:cs="Times New Roman"/>
                 <w:sz w:val="26"/>
                 <w:szCs w:val="26"/>
-                <w:lang w:eastAsia="en-US"/>
-              </w:rPr>
-            </w:pPr>
-            <w:r>
-              <w:rPr>
-                <w:rFonts w:ascii="Times New Roman" w:eastAsia="Times New Roman" w:hAnsi="Times New Roman" w:cs="Times New Roman"/>
-                <w:sz w:val="26"/>
-                <w:szCs w:val="26"/>
+                <w:highlight w:val="yellow"/>
+                <w:lang w:eastAsia="en-US"/>
+              </w:rPr>
+            </w:pPr>
+            <w:r>
+              <w:rPr>
+                <w:rFonts w:ascii="Times New Roman" w:eastAsia="Times New Roman" w:hAnsi="Times New Roman" w:cs="Times New Roman"/>
+                <w:sz w:val="26"/>
+                <w:szCs w:val="26"/>
+                <w:highlight w:val="yellow"/>
                 <w:lang w:eastAsia="en-US"/>
               </w:rPr>
               <w:t>Tạo tài khoản, duy trì hoạt động tài khoản trên trang</w:t>
@@ -5634,14 +5652,16 @@
                 <w:rFonts w:ascii="Times New Roman" w:eastAsia="Times New Roman" w:hAnsi="Times New Roman" w:cs="Times New Roman"/>
                 <w:sz w:val="26"/>
                 <w:szCs w:val="26"/>
-                <w:lang w:eastAsia="en-US"/>
-              </w:rPr>
-            </w:pPr>
-            <w:r>
-              <w:rPr>
-                <w:rFonts w:ascii="Times New Roman" w:eastAsia="Times New Roman" w:hAnsi="Times New Roman" w:cs="Times New Roman"/>
-                <w:sz w:val="26"/>
-                <w:szCs w:val="26"/>
+                <w:highlight w:val="yellow"/>
+                <w:lang w:eastAsia="en-US"/>
+              </w:rPr>
+            </w:pPr>
+            <w:r>
+              <w:rPr>
+                <w:rFonts w:ascii="Times New Roman" w:eastAsia="Times New Roman" w:hAnsi="Times New Roman" w:cs="Times New Roman"/>
+                <w:sz w:val="26"/>
+                <w:szCs w:val="26"/>
+                <w:highlight w:val="yellow"/>
                 <w:lang w:eastAsia="en-US"/>
               </w:rPr>
               <w:t>Tạo tài khoản mới, đăng nhập, duy trì hoạt động, khôi phục lại tài khoản nếu có xảy ra sự cố</w:t>
@@ -5668,14 +5688,16 @@
                 <w:rFonts w:ascii="Times New Roman" w:eastAsia="Times New Roman" w:hAnsi="Times New Roman" w:cs="Times New Roman"/>
                 <w:sz w:val="26"/>
                 <w:szCs w:val="26"/>
-                <w:lang w:eastAsia="en-US"/>
-              </w:rPr>
-            </w:pPr>
-            <w:r>
-              <w:rPr>
-                <w:rFonts w:ascii="Times New Roman" w:eastAsia="Times New Roman" w:hAnsi="Times New Roman" w:cs="Times New Roman"/>
-                <w:sz w:val="26"/>
-                <w:szCs w:val="26"/>
+                <w:highlight w:val="yellow"/>
+                <w:lang w:eastAsia="en-US"/>
+              </w:rPr>
+            </w:pPr>
+            <w:r>
+              <w:rPr>
+                <w:rFonts w:ascii="Times New Roman" w:eastAsia="Times New Roman" w:hAnsi="Times New Roman" w:cs="Times New Roman"/>
+                <w:sz w:val="26"/>
+                <w:szCs w:val="26"/>
+                <w:highlight w:val="yellow"/>
                 <w:lang w:eastAsia="en-US"/>
               </w:rPr>
               <w:t>H</w:t>
@@ -5823,6 +5845,7 @@
                 <w:rFonts w:ascii="Times New Roman" w:eastAsia="Times New Roman" w:hAnsi="Times New Roman" w:cs="Times New Roman"/>
                 <w:sz w:val="26"/>
                 <w:szCs w:val="26"/>
+                <w:highlight w:val="yellow"/>
                 <w:lang w:eastAsia="en-US"/>
               </w:rPr>
               <w:t>Tìm kiếm các loại gói vé thông qua từ khóa, hình ảnh</w:t>
@@ -6007,7 +6030,26 @@
                 <w:szCs w:val="26"/>
                 <w:lang w:eastAsia="en-US"/>
               </w:rPr>
-              <w:t>Xem các thông tin chi tiết: loại vé, thời gian mở bán, số lượng, hình ảnh sản phẩm</w:t>
+              <w:t xml:space="preserve">Xem các thông tin chi tiết: loại vé, </w:t>
+            </w:r>
+            <w:r>
+              <w:rPr>
+                <w:rFonts w:ascii="Times New Roman" w:eastAsia="Times New Roman" w:hAnsi="Times New Roman" w:cs="Times New Roman"/>
+                <w:sz w:val="26"/>
+                <w:szCs w:val="26"/>
+                <w:highlight w:val="yellow"/>
+                <w:lang w:eastAsia="en-US"/>
+              </w:rPr>
+              <w:t>thời gian mở bán</w:t>
+            </w:r>
+            <w:r>
+              <w:rPr>
+                <w:rFonts w:ascii="Times New Roman" w:eastAsia="Times New Roman" w:hAnsi="Times New Roman" w:cs="Times New Roman"/>
+                <w:sz w:val="26"/>
+                <w:szCs w:val="26"/>
+                <w:lang w:eastAsia="en-US"/>
+              </w:rPr>
+              <w:t>, số lượng, hình ảnh sản phẩm</w:t>
             </w:r>
           </w:p>
         </w:tc>
@@ -6187,6 +6229,7 @@
                 <w:rFonts w:ascii="Times New Roman" w:eastAsia="Times New Roman" w:hAnsi="Times New Roman" w:cs="Times New Roman"/>
                 <w:sz w:val="26"/>
                 <w:szCs w:val="26"/>
+                <w:highlight w:val="yellow"/>
                 <w:lang w:eastAsia="en-US"/>
               </w:rPr>
               <w:t>Lựa chọn hình thức thanh toán, địa chỉ nhận vé</w:t>
@@ -6255,6 +6298,7 @@
                 <w:bCs/>
                 <w:sz w:val="26"/>
                 <w:szCs w:val="26"/>
+                <w:highlight w:val="yellow"/>
                 <w:lang w:eastAsia="en-US"/>
               </w:rPr>
             </w:pPr>
@@ -6265,6 +6309,7 @@
                 <w:bCs/>
                 <w:sz w:val="26"/>
                 <w:szCs w:val="26"/>
+                <w:highlight w:val="yellow"/>
                 <w:lang w:eastAsia="en-US"/>
               </w:rPr>
               <w:t>PB06</w:t>
@@ -6292,14 +6337,16 @@
                 <w:rFonts w:ascii="Times New Roman" w:eastAsia="Times New Roman" w:hAnsi="Times New Roman" w:cs="Times New Roman"/>
                 <w:sz w:val="26"/>
                 <w:szCs w:val="26"/>
-                <w:lang w:eastAsia="en-US"/>
-              </w:rPr>
-            </w:pPr>
-            <w:r>
-              <w:rPr>
-                <w:rFonts w:ascii="Times New Roman" w:eastAsia="Times New Roman" w:hAnsi="Times New Roman" w:cs="Times New Roman"/>
-                <w:sz w:val="26"/>
-                <w:szCs w:val="26"/>
+                <w:highlight w:val="yellow"/>
+                <w:lang w:eastAsia="en-US"/>
+              </w:rPr>
+            </w:pPr>
+            <w:r>
+              <w:rPr>
+                <w:rFonts w:ascii="Times New Roman" w:eastAsia="Times New Roman" w:hAnsi="Times New Roman" w:cs="Times New Roman"/>
+                <w:sz w:val="26"/>
+                <w:szCs w:val="26"/>
+                <w:highlight w:val="yellow"/>
                 <w:lang w:eastAsia="en-US"/>
               </w:rPr>
               <w:t>Sinh viên</w:t>
@@ -6327,17 +6374,19 @@
                 <w:rFonts w:ascii="Times New Roman" w:eastAsia="Times New Roman" w:hAnsi="Times New Roman" w:cs="Times New Roman"/>
                 <w:sz w:val="26"/>
                 <w:szCs w:val="26"/>
-                <w:lang w:eastAsia="en-US"/>
-              </w:rPr>
-            </w:pPr>
-            <w:r>
-              <w:rPr>
-                <w:rFonts w:ascii="Times New Roman" w:eastAsia="Times New Roman" w:hAnsi="Times New Roman" w:cs="Times New Roman"/>
-                <w:sz w:val="26"/>
-                <w:szCs w:val="26"/>
-                <w:lang w:eastAsia="en-US"/>
-              </w:rPr>
-              <w:t>Liên hệ trực tiếp với nhân viên tư vấn khi có vấn đề hay thắc mắc về dịch vụ</w:t>
+                <w:highlight w:val="yellow"/>
+                <w:lang w:eastAsia="en-US"/>
+              </w:rPr>
+            </w:pPr>
+            <w:r>
+              <w:rPr>
+                <w:rFonts w:ascii="Times New Roman" w:eastAsia="Times New Roman" w:hAnsi="Times New Roman" w:cs="Times New Roman"/>
+                <w:sz w:val="26"/>
+                <w:szCs w:val="26"/>
+                <w:highlight w:val="yellow"/>
+                <w:lang w:eastAsia="en-US"/>
+              </w:rPr>
+              <w:t>Liên hệ với nhân viên tư vấn</w:t>
             </w:r>
           </w:p>
         </w:tc>
@@ -6361,14 +6410,16 @@
                 <w:rFonts w:ascii="Times New Roman" w:eastAsia="Times New Roman" w:hAnsi="Times New Roman" w:cs="Times New Roman"/>
                 <w:sz w:val="26"/>
                 <w:szCs w:val="26"/>
-                <w:lang w:eastAsia="en-US"/>
-              </w:rPr>
-            </w:pPr>
-            <w:r>
-              <w:rPr>
-                <w:rFonts w:ascii="Times New Roman" w:eastAsia="Times New Roman" w:hAnsi="Times New Roman" w:cs="Times New Roman"/>
-                <w:sz w:val="26"/>
-                <w:szCs w:val="26"/>
+                <w:highlight w:val="yellow"/>
+                <w:lang w:eastAsia="en-US"/>
+              </w:rPr>
+            </w:pPr>
+            <w:r>
+              <w:rPr>
+                <w:rFonts w:ascii="Times New Roman" w:eastAsia="Times New Roman" w:hAnsi="Times New Roman" w:cs="Times New Roman"/>
+                <w:sz w:val="26"/>
+                <w:szCs w:val="26"/>
+                <w:highlight w:val="yellow"/>
                 <w:lang w:eastAsia="en-US"/>
               </w:rPr>
               <w:t>Có thể gọi điện đến hotline, hoặc gửi tin nhắn trực tiếp với nhân viên hỗ trợ trực tiếp ngay trong website</w:t>
@@ -6396,14 +6447,16 @@
                 <w:rFonts w:ascii="Times New Roman" w:eastAsia="Times New Roman" w:hAnsi="Times New Roman" w:cs="Times New Roman"/>
                 <w:sz w:val="26"/>
                 <w:szCs w:val="26"/>
-                <w:lang w:eastAsia="en-US"/>
-              </w:rPr>
-            </w:pPr>
-            <w:r>
-              <w:rPr>
-                <w:rFonts w:ascii="Times New Roman" w:eastAsia="Times New Roman" w:hAnsi="Times New Roman" w:cs="Times New Roman"/>
-                <w:sz w:val="26"/>
-                <w:szCs w:val="26"/>
+                <w:highlight w:val="yellow"/>
+                <w:lang w:eastAsia="en-US"/>
+              </w:rPr>
+            </w:pPr>
+            <w:r>
+              <w:rPr>
+                <w:rFonts w:ascii="Times New Roman" w:eastAsia="Times New Roman" w:hAnsi="Times New Roman" w:cs="Times New Roman"/>
+                <w:sz w:val="26"/>
+                <w:szCs w:val="26"/>
+                <w:highlight w:val="yellow"/>
                 <w:lang w:eastAsia="en-US"/>
               </w:rPr>
               <w:t>L</w:t>
@@ -6434,6 +6487,7 @@
                 <w:rFonts w:ascii="Times New Roman" w:eastAsia="Times New Roman" w:hAnsi="Times New Roman" w:cs="Times New Roman"/>
                 <w:b/>
                 <w:bCs/>
+                <w:strike/>
                 <w:sz w:val="26"/>
                 <w:szCs w:val="26"/>
                 <w:lang w:eastAsia="en-US"/>
@@ -6444,6 +6498,7 @@
                 <w:rFonts w:ascii="Times New Roman" w:eastAsia="Times New Roman" w:hAnsi="Times New Roman" w:cs="Times New Roman"/>
                 <w:b/>
                 <w:bCs/>
+                <w:strike/>
                 <w:sz w:val="26"/>
                 <w:szCs w:val="26"/>
                 <w:lang w:eastAsia="en-US"/>
@@ -6470,14 +6525,16 @@
               <w:jc w:val="center"/>
               <w:rPr>
                 <w:rFonts w:ascii="Times New Roman" w:eastAsia="Times New Roman" w:hAnsi="Times New Roman" w:cs="Times New Roman"/>
-                <w:sz w:val="26"/>
-                <w:szCs w:val="26"/>
-                <w:lang w:eastAsia="en-US"/>
-              </w:rPr>
-            </w:pPr>
-            <w:r>
-              <w:rPr>
-                <w:rFonts w:ascii="Times New Roman" w:eastAsia="Times New Roman" w:hAnsi="Times New Roman" w:cs="Times New Roman"/>
+                <w:strike/>
+                <w:sz w:val="26"/>
+                <w:szCs w:val="26"/>
+                <w:lang w:eastAsia="en-US"/>
+              </w:rPr>
+            </w:pPr>
+            <w:r>
+              <w:rPr>
+                <w:rFonts w:ascii="Times New Roman" w:eastAsia="Times New Roman" w:hAnsi="Times New Roman" w:cs="Times New Roman"/>
+                <w:strike/>
                 <w:sz w:val="26"/>
                 <w:szCs w:val="26"/>
                 <w:lang w:eastAsia="en-US"/>
@@ -6504,14 +6561,16 @@
               <w:jc w:val="center"/>
               <w:rPr>
                 <w:rFonts w:ascii="Times New Roman" w:eastAsia="Times New Roman" w:hAnsi="Times New Roman" w:cs="Times New Roman"/>
-                <w:sz w:val="26"/>
-                <w:szCs w:val="26"/>
-                <w:lang w:eastAsia="en-US"/>
-              </w:rPr>
-            </w:pPr>
-            <w:r>
-              <w:rPr>
-                <w:rFonts w:ascii="Times New Roman" w:eastAsia="Times New Roman" w:hAnsi="Times New Roman" w:cs="Times New Roman"/>
+                <w:strike/>
+                <w:sz w:val="26"/>
+                <w:szCs w:val="26"/>
+                <w:lang w:eastAsia="en-US"/>
+              </w:rPr>
+            </w:pPr>
+            <w:r>
+              <w:rPr>
+                <w:rFonts w:ascii="Times New Roman" w:eastAsia="Times New Roman" w:hAnsi="Times New Roman" w:cs="Times New Roman"/>
+                <w:strike/>
                 <w:sz w:val="26"/>
                 <w:szCs w:val="26"/>
                 <w:lang w:eastAsia="en-US"/>
@@ -6537,14 +6596,16 @@
               <w:jc w:val="center"/>
               <w:rPr>
                 <w:rFonts w:ascii="Times New Roman" w:eastAsia="Times New Roman" w:hAnsi="Times New Roman" w:cs="Times New Roman"/>
-                <w:sz w:val="26"/>
-                <w:szCs w:val="26"/>
-                <w:lang w:eastAsia="en-US"/>
-              </w:rPr>
-            </w:pPr>
-            <w:r>
-              <w:rPr>
-                <w:rFonts w:ascii="Times New Roman" w:eastAsia="Times New Roman" w:hAnsi="Times New Roman" w:cs="Times New Roman"/>
+                <w:strike/>
+                <w:sz w:val="26"/>
+                <w:szCs w:val="26"/>
+                <w:lang w:eastAsia="en-US"/>
+              </w:rPr>
+            </w:pPr>
+            <w:r>
+              <w:rPr>
+                <w:rFonts w:ascii="Times New Roman" w:eastAsia="Times New Roman" w:hAnsi="Times New Roman" w:cs="Times New Roman"/>
+                <w:strike/>
                 <w:sz w:val="26"/>
                 <w:szCs w:val="26"/>
                 <w:lang w:eastAsia="en-US"/>
@@ -6572,14 +6633,16 @@
               <w:jc w:val="center"/>
               <w:rPr>
                 <w:rFonts w:ascii="Times New Roman" w:eastAsia="Times New Roman" w:hAnsi="Times New Roman" w:cs="Times New Roman"/>
-                <w:sz w:val="26"/>
-                <w:szCs w:val="26"/>
-                <w:lang w:eastAsia="en-US"/>
-              </w:rPr>
-            </w:pPr>
-            <w:r>
-              <w:rPr>
-                <w:rFonts w:ascii="Times New Roman" w:eastAsia="Times New Roman" w:hAnsi="Times New Roman" w:cs="Times New Roman"/>
+                <w:strike/>
+                <w:sz w:val="26"/>
+                <w:szCs w:val="26"/>
+                <w:lang w:eastAsia="en-US"/>
+              </w:rPr>
+            </w:pPr>
+            <w:r>
+              <w:rPr>
+                <w:rFonts w:ascii="Times New Roman" w:eastAsia="Times New Roman" w:hAnsi="Times New Roman" w:cs="Times New Roman"/>
+                <w:strike/>
                 <w:sz w:val="26"/>
                 <w:szCs w:val="26"/>
                 <w:lang w:eastAsia="en-US"/>
@@ -6797,6 +6860,7 @@
                 <w:bCs/>
                 <w:sz w:val="26"/>
                 <w:szCs w:val="26"/>
+                <w:highlight w:val="yellow"/>
                 <w:lang w:eastAsia="en-US"/>
               </w:rPr>
             </w:pPr>
@@ -6807,6 +6871,7 @@
                 <w:bCs/>
                 <w:sz w:val="26"/>
                 <w:szCs w:val="26"/>
+                <w:highlight w:val="yellow"/>
                 <w:lang w:eastAsia="en-US"/>
               </w:rPr>
               <w:t>PB09</w:t>
@@ -6834,14 +6899,16 @@
                 <w:rFonts w:ascii="Times New Roman" w:eastAsia="Times New Roman" w:hAnsi="Times New Roman" w:cs="Times New Roman"/>
                 <w:sz w:val="26"/>
                 <w:szCs w:val="26"/>
-                <w:lang w:eastAsia="en-US"/>
-              </w:rPr>
-            </w:pPr>
-            <w:r>
-              <w:rPr>
-                <w:rFonts w:ascii="Times New Roman" w:eastAsia="Times New Roman" w:hAnsi="Times New Roman" w:cs="Times New Roman"/>
-                <w:sz w:val="26"/>
-                <w:szCs w:val="26"/>
+                <w:highlight w:val="yellow"/>
+                <w:lang w:eastAsia="en-US"/>
+              </w:rPr>
+            </w:pPr>
+            <w:r>
+              <w:rPr>
+                <w:rFonts w:ascii="Times New Roman" w:eastAsia="Times New Roman" w:hAnsi="Times New Roman" w:cs="Times New Roman"/>
+                <w:sz w:val="26"/>
+                <w:szCs w:val="26"/>
+                <w:highlight w:val="yellow"/>
                 <w:lang w:eastAsia="en-US"/>
               </w:rPr>
               <w:t>Quản trị viên</w:t>
@@ -6869,14 +6936,16 @@
                 <w:rFonts w:ascii="Times New Roman" w:eastAsia="Times New Roman" w:hAnsi="Times New Roman" w:cs="Times New Roman"/>
                 <w:sz w:val="26"/>
                 <w:szCs w:val="26"/>
-                <w:lang w:eastAsia="en-US"/>
-              </w:rPr>
-            </w:pPr>
-            <w:r>
-              <w:rPr>
-                <w:rFonts w:ascii="Times New Roman" w:eastAsia="Times New Roman" w:hAnsi="Times New Roman" w:cs="Times New Roman"/>
-                <w:sz w:val="26"/>
-                <w:szCs w:val="26"/>
+                <w:highlight w:val="yellow"/>
+                <w:lang w:eastAsia="en-US"/>
+              </w:rPr>
+            </w:pPr>
+            <w:r>
+              <w:rPr>
+                <w:rFonts w:ascii="Times New Roman" w:eastAsia="Times New Roman" w:hAnsi="Times New Roman" w:cs="Times New Roman"/>
+                <w:sz w:val="26"/>
+                <w:szCs w:val="26"/>
+                <w:highlight w:val="yellow"/>
                 <w:lang w:eastAsia="en-US"/>
               </w:rPr>
               <w:t>Giải đáp thắc mắc của sinh viên</w:t>
@@ -6904,14 +6973,16 @@
                 <w:rFonts w:ascii="Times New Roman" w:eastAsia="Times New Roman" w:hAnsi="Times New Roman" w:cs="Times New Roman"/>
                 <w:sz w:val="26"/>
                 <w:szCs w:val="26"/>
-                <w:lang w:eastAsia="en-US"/>
-              </w:rPr>
-            </w:pPr>
-            <w:r>
-              <w:rPr>
-                <w:rFonts w:ascii="Times New Roman" w:eastAsia="Times New Roman" w:hAnsi="Times New Roman" w:cs="Times New Roman"/>
-                <w:sz w:val="26"/>
-                <w:szCs w:val="26"/>
+                <w:highlight w:val="yellow"/>
+                <w:lang w:eastAsia="en-US"/>
+              </w:rPr>
+            </w:pPr>
+            <w:r>
+              <w:rPr>
+                <w:rFonts w:ascii="Times New Roman" w:eastAsia="Times New Roman" w:hAnsi="Times New Roman" w:cs="Times New Roman"/>
+                <w:sz w:val="26"/>
+                <w:szCs w:val="26"/>
+                <w:highlight w:val="yellow"/>
                 <w:lang w:eastAsia="en-US"/>
               </w:rPr>
               <w:t>trả lời câu hỏi từ hòm thư hoặc thêm/bớt/sửa chữa nội dung FAQ của hệ thống và nhận các cuộc gọi trực tiếp từ người dùng cần được hỗ trợ</w:t>
@@ -6939,14 +7010,16 @@
                 <w:rFonts w:ascii="Times New Roman" w:eastAsia="Times New Roman" w:hAnsi="Times New Roman" w:cs="Times New Roman"/>
                 <w:sz w:val="26"/>
                 <w:szCs w:val="26"/>
-                <w:lang w:eastAsia="en-US"/>
-              </w:rPr>
-            </w:pPr>
-            <w:r>
-              <w:rPr>
-                <w:rFonts w:ascii="Times New Roman" w:eastAsia="Times New Roman" w:hAnsi="Times New Roman" w:cs="Times New Roman"/>
-                <w:sz w:val="26"/>
-                <w:szCs w:val="26"/>
+                <w:highlight w:val="yellow"/>
+                <w:lang w:eastAsia="en-US"/>
+              </w:rPr>
+            </w:pPr>
+            <w:r>
+              <w:rPr>
+                <w:rFonts w:ascii="Times New Roman" w:eastAsia="Times New Roman" w:hAnsi="Times New Roman" w:cs="Times New Roman"/>
+                <w:sz w:val="26"/>
+                <w:szCs w:val="26"/>
+                <w:highlight w:val="yellow"/>
                 <w:lang w:eastAsia="en-US"/>
               </w:rPr>
               <w:t>L</w:t>
@@ -7061,17 +7134,7 @@
                 <w:szCs w:val="26"/>
                 <w:lang w:eastAsia="en-US"/>
               </w:rPr>
-              <w:t xml:space="preserve">Quản lý, theo dõi những thông tin liên </w:t>
-            </w:r>
-            <w:r>
-              <w:rPr>
-                <w:rFonts w:ascii="Times New Roman" w:eastAsia="Times New Roman" w:hAnsi="Times New Roman" w:cs="Times New Roman"/>
-                <w:sz w:val="26"/>
-                <w:szCs w:val="26"/>
-                <w:lang w:eastAsia="en-US"/>
-              </w:rPr>
-              <w:lastRenderedPageBreak/>
-              <w:t>quan đến tài khoản người dùng.</w:t>
+              <w:t>Quản lý, theo dõi những thông tin liên quan đến tài khoản người dùng.</w:t>
             </w:r>
           </w:p>
         </w:tc>
@@ -7105,7 +7168,6 @@
                 <w:shd w:val="clear" w:color="auto" w:fill="FFFFFF"/>
                 <w:lang w:eastAsia="en-US"/>
               </w:rPr>
-              <w:lastRenderedPageBreak/>
               <w:t xml:space="preserve">Thêm, sửa hoặc </w:t>
             </w:r>
             <w:r>
@@ -7192,6 +7254,7 @@
                 <w:szCs w:val="26"/>
                 <w:lang w:eastAsia="en-US"/>
               </w:rPr>
+              <w:lastRenderedPageBreak/>
               <w:t>PB11</w:t>
             </w:r>
           </w:p>
@@ -7313,7 +7376,26 @@
                 <w:szCs w:val="26"/>
                 <w:lang w:eastAsia="en-US"/>
               </w:rPr>
-              <w:t>trang giới thiệu, trang chủ, trang tin tức.</w:t>
+              <w:t xml:space="preserve">trang giới thiệu, trang chủ, </w:t>
+            </w:r>
+            <w:r>
+              <w:rPr>
+                <w:rFonts w:ascii="Times New Roman" w:eastAsia="Times New Roman" w:hAnsi="Times New Roman" w:cs="Times New Roman"/>
+                <w:sz w:val="26"/>
+                <w:szCs w:val="26"/>
+                <w:highlight w:val="yellow"/>
+                <w:lang w:eastAsia="en-US"/>
+              </w:rPr>
+              <w:t>trang tin tức</w:t>
+            </w:r>
+            <w:r>
+              <w:rPr>
+                <w:rFonts w:ascii="Times New Roman" w:eastAsia="Times New Roman" w:hAnsi="Times New Roman" w:cs="Times New Roman"/>
+                <w:sz w:val="26"/>
+                <w:szCs w:val="26"/>
+                <w:lang w:eastAsia="en-US"/>
+              </w:rPr>
+              <w:t>.</w:t>
             </w:r>
           </w:p>
         </w:tc>
@@ -7490,7 +7572,38 @@
                 <w:szCs w:val="26"/>
                 <w:lang w:eastAsia="en-US"/>
               </w:rPr>
-              <w:t>Quản lý báo Cáo Đơn Hàng</w:t>
+              <w:t xml:space="preserve">Quản lý </w:t>
+            </w:r>
+            <w:r>
+              <w:rPr>
+                <w:rFonts w:ascii="Times New Roman" w:eastAsia="Times New Roman" w:hAnsi="Times New Roman" w:cs="Times New Roman"/>
+                <w:sz w:val="26"/>
+                <w:szCs w:val="26"/>
+                <w:highlight w:val="yellow"/>
+                <w:lang w:eastAsia="en-US"/>
+              </w:rPr>
+              <w:t xml:space="preserve">báo </w:t>
+            </w:r>
+            <w:bookmarkStart w:id="6" w:name="_GoBack"/>
+            <w:bookmarkEnd w:id="6"/>
+            <w:r>
+              <w:rPr>
+                <w:rFonts w:ascii="Times New Roman" w:eastAsia="Times New Roman" w:hAnsi="Times New Roman" w:cs="Times New Roman"/>
+                <w:sz w:val="26"/>
+                <w:szCs w:val="26"/>
+                <w:highlight w:val="yellow"/>
+                <w:lang w:eastAsia="en-US"/>
+              </w:rPr>
+              <w:t>Cáo</w:t>
+            </w:r>
+            <w:r>
+              <w:rPr>
+                <w:rFonts w:ascii="Times New Roman" w:eastAsia="Times New Roman" w:hAnsi="Times New Roman" w:cs="Times New Roman"/>
+                <w:sz w:val="26"/>
+                <w:szCs w:val="26"/>
+                <w:lang w:eastAsia="en-US"/>
+              </w:rPr>
+              <w:t> Đơn Hàng</w:t>
             </w:r>
           </w:p>
         </w:tc>
@@ -7561,7 +7674,7 @@
           <w:szCs w:val="26"/>
         </w:rPr>
       </w:pPr>
-      <w:bookmarkStart w:id="6" w:name="_Toc96858263"/>
+      <w:bookmarkStart w:id="7" w:name="_Toc96858263"/>
       <w:r>
         <w:rPr>
           <w:rFonts w:ascii="Times New Roman" w:hAnsi="Times New Roman" w:cs="Times New Roman"/>
@@ -7572,7 +7685,7 @@
         </w:rPr>
         <w:t>FEATURE DESCRIPTION</w:t>
       </w:r>
-      <w:bookmarkEnd w:id="6"/>
+      <w:bookmarkEnd w:id="7"/>
     </w:p>
     <w:tbl>
       <w:tblPr>
@@ -8831,7 +8944,6 @@
                 <w:szCs w:val="26"/>
                 <w:lang w:eastAsia="en-US"/>
               </w:rPr>
-              <w:lastRenderedPageBreak/>
               <w:t>PD07</w:t>
             </w:r>
           </w:p>
@@ -8998,6 +9110,7 @@
                 <w:szCs w:val="26"/>
                 <w:lang w:eastAsia="en-US"/>
               </w:rPr>
+              <w:lastRenderedPageBreak/>
               <w:t>PB08</w:t>
             </w:r>
           </w:p>
@@ -9825,7 +9938,7 @@
 </file>
 
 <file path=word/endnotes.xml><?xml version="1.0" encoding="utf-8"?>
-<w:endnotes xmlns:wpc="http://schemas.microsoft.com/office/word/2010/wordprocessingCanvas" xmlns:cx="http://schemas.microsoft.com/office/drawing/2014/chartex" xmlns:cx1="http://schemas.microsoft.com/office/drawing/2015/9/8/chartex" xmlns:cx2="http://schemas.microsoft.com/office/drawing/2015/10/21/chartex" xmlns:cx3="http://schemas.microsoft.com/office/drawing/2016/5/9/chartex" xmlns:cx4="http://schemas.microsoft.com/office/drawing/2016/5/10/chartex" xmlns:cx5="http://schemas.microsoft.com/office/drawing/2016/5/11/chartex" xmlns:cx6="http://schemas.microsoft.com/office/drawing/2016/5/12/chartex" xmlns:cx7="http://schemas.microsoft.com/office/drawing/2016/5/13/chartex" xmlns:cx8="http://schemas.microsoft.com/office/drawing/2016/5/14/chartex" xmlns:mc="http://schemas.openxmlformats.org/markup-compatibility/2006" xmlns:aink="http://schemas.microsoft.com/office/drawing/2016/ink" xmlns:am3d="http://schemas.microsoft.com/office/drawing/2017/model3d" xmlns:o="urn:schemas-microsoft-com:office:office" xmlns:r="http://schemas.openxmlformats.org/officeDocument/2006/relationships" xmlns:m="http://schemas.openxmlformats.org/officeDocument/2006/math" xmlns:v="urn:schemas-microsoft-com:vml" xmlns:wp14="http://schemas.microsoft.com/office/word/2010/wordprocessingDrawing" xmlns:wp="http://schemas.openxmlformats.org/drawingml/2006/wordprocessingDrawing" xmlns:w10="urn:schemas-microsoft-com:office:word" xmlns:w="http://schemas.openxmlformats.org/wordprocessingml/2006/main" xmlns:w14="http://schemas.microsoft.com/office/word/2010/wordml" xmlns:w15="http://schemas.microsoft.com/office/word/2012/wordml" xmlns:w16cex="http://schemas.microsoft.com/office/word/2018/wordml/cex" xmlns:w16cid="http://schemas.microsoft.com/office/word/2016/wordml/cid" xmlns:w16="http://schemas.microsoft.com/office/word/2018/wordml" xmlns:w16sdtdh="http://schemas.microsoft.com/office/word/2020/wordml/sdtdatahash" xmlns:w16se="http://schemas.microsoft.com/office/word/2015/wordml/symex" xmlns:wpg="http://schemas.microsoft.com/office/word/2010/wordprocessingGroup" xmlns:wpi="http://schemas.microsoft.com/office/word/2010/wordprocessingInk" xmlns:wne="http://schemas.microsoft.com/office/word/2006/wordml" xmlns:wps="http://schemas.microsoft.com/office/word/2010/wordprocessingShape" mc:Ignorable="w14 w15 w16se w16cid w16 w16cex w16sdtdh wp14">
+<w:endnotes xmlns:wpc="http://schemas.microsoft.com/office/word/2010/wordprocessingCanvas" xmlns:cx="http://schemas.microsoft.com/office/drawing/2014/chartex" xmlns:cx1="http://schemas.microsoft.com/office/drawing/2015/9/8/chartex" xmlns:cx2="http://schemas.microsoft.com/office/drawing/2015/10/21/chartex" xmlns:cx3="http://schemas.microsoft.com/office/drawing/2016/5/9/chartex" xmlns:cx4="http://schemas.microsoft.com/office/drawing/2016/5/10/chartex" xmlns:cx5="http://schemas.microsoft.com/office/drawing/2016/5/11/chartex" xmlns:cx6="http://schemas.microsoft.com/office/drawing/2016/5/12/chartex" xmlns:cx7="http://schemas.microsoft.com/office/drawing/2016/5/13/chartex" xmlns:cx8="http://schemas.microsoft.com/office/drawing/2016/5/14/chartex" xmlns:mc="http://schemas.openxmlformats.org/markup-compatibility/2006" xmlns:aink="http://schemas.microsoft.com/office/drawing/2016/ink" xmlns:am3d="http://schemas.microsoft.com/office/drawing/2017/model3d" xmlns:o="urn:schemas-microsoft-com:office:office" xmlns:r="http://schemas.openxmlformats.org/officeDocument/2006/relationships" xmlns:m="http://schemas.openxmlformats.org/officeDocument/2006/math" xmlns:v="urn:schemas-microsoft-com:vml" xmlns:wp14="http://schemas.microsoft.com/office/word/2010/wordprocessingDrawing" xmlns:wp="http://schemas.openxmlformats.org/drawingml/2006/wordprocessingDrawing" xmlns:w10="urn:schemas-microsoft-com:office:word" xmlns:w="http://schemas.openxmlformats.org/wordprocessingml/2006/main" xmlns:w14="http://schemas.microsoft.com/office/word/2010/wordml" xmlns:w15="http://schemas.microsoft.com/office/word/2012/wordml" xmlns:w16cid="http://schemas.microsoft.com/office/word/2016/wordml/cid" xmlns:w16se="http://schemas.microsoft.com/office/word/2015/wordml/symex" xmlns:wpg="http://schemas.microsoft.com/office/word/2010/wordprocessingGroup" xmlns:wpi="http://schemas.microsoft.com/office/word/2010/wordprocessingInk" xmlns:wne="http://schemas.microsoft.com/office/word/2006/wordml" xmlns:wps="http://schemas.microsoft.com/office/word/2010/wordprocessingShape" mc:Ignorable="w14 w15 w16se w16cid wp14">
   <w:endnote w:type="separator" w:id="-1">
     <w:p>
       <w:pPr>
@@ -9850,7 +9963,7 @@
 </file>
 
 <file path=word/footer1.xml><?xml version="1.0" encoding="utf-8"?>
-<w:ftr xmlns:wpc="http://schemas.microsoft.com/office/word/2010/wordprocessingCanvas" xmlns:cx="http://schemas.microsoft.com/office/drawing/2014/chartex" xmlns:cx1="http://schemas.microsoft.com/office/drawing/2015/9/8/chartex" xmlns:cx2="http://schemas.microsoft.com/office/drawing/2015/10/21/chartex" xmlns:cx3="http://schemas.microsoft.com/office/drawing/2016/5/9/chartex" xmlns:cx4="http://schemas.microsoft.com/office/drawing/2016/5/10/chartex" xmlns:cx5="http://schemas.microsoft.com/office/drawing/2016/5/11/chartex" xmlns:cx6="http://schemas.microsoft.com/office/drawing/2016/5/12/chartex" xmlns:cx7="http://schemas.microsoft.com/office/drawing/2016/5/13/chartex" xmlns:cx8="http://schemas.microsoft.com/office/drawing/2016/5/14/chartex" xmlns:mc="http://schemas.openxmlformats.org/markup-compatibility/2006" xmlns:aink="http://schemas.microsoft.com/office/drawing/2016/ink" xmlns:am3d="http://schemas.microsoft.com/office/drawing/2017/model3d" xmlns:o="urn:schemas-microsoft-com:office:office" xmlns:r="http://schemas.openxmlformats.org/officeDocument/2006/relationships" xmlns:m="http://schemas.openxmlformats.org/officeDocument/2006/math" xmlns:v="urn:schemas-microsoft-com:vml" xmlns:wp14="http://schemas.microsoft.com/office/word/2010/wordprocessingDrawing" xmlns:wp="http://schemas.openxmlformats.org/drawingml/2006/wordprocessingDrawing" xmlns:w10="urn:schemas-microsoft-com:office:word" xmlns:w="http://schemas.openxmlformats.org/wordprocessingml/2006/main" xmlns:w14="http://schemas.microsoft.com/office/word/2010/wordml" xmlns:w15="http://schemas.microsoft.com/office/word/2012/wordml" xmlns:w16cex="http://schemas.microsoft.com/office/word/2018/wordml/cex" xmlns:w16cid="http://schemas.microsoft.com/office/word/2016/wordml/cid" xmlns:w16="http://schemas.microsoft.com/office/word/2018/wordml" xmlns:w16sdtdh="http://schemas.microsoft.com/office/word/2020/wordml/sdtdatahash" xmlns:w16se="http://schemas.microsoft.com/office/word/2015/wordml/symex" xmlns:wpg="http://schemas.microsoft.com/office/word/2010/wordprocessingGroup" xmlns:wpi="http://schemas.microsoft.com/office/word/2010/wordprocessingInk" xmlns:wne="http://schemas.microsoft.com/office/word/2006/wordml" xmlns:wps="http://schemas.microsoft.com/office/word/2010/wordprocessingShape" mc:Ignorable="w14 w15 w16se w16cid w16 w16cex w16sdtdh wp14">
+<w:ftr xmlns:wpc="http://schemas.microsoft.com/office/word/2010/wordprocessingCanvas" xmlns:cx="http://schemas.microsoft.com/office/drawing/2014/chartex" xmlns:cx1="http://schemas.microsoft.com/office/drawing/2015/9/8/chartex" xmlns:cx2="http://schemas.microsoft.com/office/drawing/2015/10/21/chartex" xmlns:cx3="http://schemas.microsoft.com/office/drawing/2016/5/9/chartex" xmlns:cx4="http://schemas.microsoft.com/office/drawing/2016/5/10/chartex" xmlns:cx5="http://schemas.microsoft.com/office/drawing/2016/5/11/chartex" xmlns:cx6="http://schemas.microsoft.com/office/drawing/2016/5/12/chartex" xmlns:cx7="http://schemas.microsoft.com/office/drawing/2016/5/13/chartex" xmlns:cx8="http://schemas.microsoft.com/office/drawing/2016/5/14/chartex" xmlns:mc="http://schemas.openxmlformats.org/markup-compatibility/2006" xmlns:aink="http://schemas.microsoft.com/office/drawing/2016/ink" xmlns:am3d="http://schemas.microsoft.com/office/drawing/2017/model3d" xmlns:o="urn:schemas-microsoft-com:office:office" xmlns:r="http://schemas.openxmlformats.org/officeDocument/2006/relationships" xmlns:m="http://schemas.openxmlformats.org/officeDocument/2006/math" xmlns:v="urn:schemas-microsoft-com:vml" xmlns:wp14="http://schemas.microsoft.com/office/word/2010/wordprocessingDrawing" xmlns:wp="http://schemas.openxmlformats.org/drawingml/2006/wordprocessingDrawing" xmlns:w10="urn:schemas-microsoft-com:office:word" xmlns:w="http://schemas.openxmlformats.org/wordprocessingml/2006/main" xmlns:w14="http://schemas.microsoft.com/office/word/2010/wordml" xmlns:w15="http://schemas.microsoft.com/office/word/2012/wordml" xmlns:w16cid="http://schemas.microsoft.com/office/word/2016/wordml/cid" xmlns:w16se="http://schemas.microsoft.com/office/word/2015/wordml/symex" xmlns:wpg="http://schemas.microsoft.com/office/word/2010/wordprocessingGroup" xmlns:wpi="http://schemas.microsoft.com/office/word/2010/wordprocessingInk" xmlns:wne="http://schemas.microsoft.com/office/word/2006/wordml" xmlns:wps="http://schemas.microsoft.com/office/word/2010/wordprocessingShape" mc:Ignorable="w14 w15 w16se w16cid wp14">
   <w:p>
     <w:pPr>
       <w:pStyle w:val="Footer"/>
@@ -9936,7 +10049,7 @@
             </wp:anchor>
           </w:drawing>
         </mc:Choice>
-        <mc:Fallback>
+        <mc:Fallback xmlns:w16sdtdh="http://schemas.microsoft.com/office/word/2020/wordml/sdtdatahash" xmlns:w16="http://schemas.microsoft.com/office/word/2018/wordml" xmlns:w16cex="http://schemas.microsoft.com/office/word/2018/wordml/cex">
           <w:pict>
             <v:rect w14:anchorId="0FD3B537" id="Rectangle 38" o:spid="_x0000_s1026" style="position:absolute;margin-left:.3pt;margin-top:4.3pt;width:466.5pt;height:1.45pt;z-index:251660288;visibility:visible;mso-wrap-style:square;mso-width-percent:0;mso-height-percent:0;mso-wrap-distance-left:9pt;mso-wrap-distance-top:0;mso-wrap-distance-right:9pt;mso-wrap-distance-bottom:0;mso-position-horizontal:absolute;mso-position-horizontal-relative:text;mso-position-vertical:absolute;mso-position-vertical-relative:text;mso-width-percent:0;mso-height-percent:0;mso-width-relative:margin;mso-height-relative:margin;v-text-anchor:middle" o:gfxdata="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" fillcolor="black [3213]" stroked="f" strokeweight="1pt">
               <w10:wrap type="square"/>
@@ -10079,7 +10192,7 @@
         </mc:Choice>
         <mc:Fallback>
           <w:pict>
-            <v:rect w14:anchorId="38AF8EA2" id="Rectangle 40" o:spid="_x0000_s1026" style="position:absolute;margin-left:-33.3pt;margin-top:4.2pt;width:32.25pt;height:25.2pt;z-index:251658240;visibility:visible;mso-wrap-style:square;mso-width-percent:0;mso-height-percent:0;mso-wrap-distance-left:0;mso-wrap-distance-top:0;mso-wrap-distance-right:0;mso-wrap-distance-bottom:0;mso-position-horizontal:absolute;mso-position-horizontal-relative:right-margin-area;mso-position-vertical:absolute;mso-position-vertical-relative:bottom-margin-area;mso-width-percent:0;mso-height-percent:0;mso-width-relative:margin;mso-height-relative:margin;v-text-anchor:bottom" o:gfxdata="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" fillcolor="black [3213]" stroked="f" strokeweight="3pt">
+            <v:rect w14:anchorId="38AF8EA2" id="Rectangle 40" o:spid="_x0000_s1026" style="position:absolute;margin-left:-33.3pt;margin-top:4.2pt;width:32.25pt;height:25.2pt;z-index:251658240;visibility:visible;mso-wrap-style:square;mso-width-percent:0;mso-height-percent:0;mso-wrap-distance-left:0;mso-wrap-distance-top:0;mso-wrap-distance-right:0;mso-wrap-distance-bottom:0;mso-position-horizontal:absolute;mso-position-horizontal-relative:right-margin-area;mso-position-vertical:absolute;mso-position-vertical-relative:bottom-margin-area;mso-width-percent:0;mso-height-percent:0;mso-width-relative:margin;mso-height-relative:margin;v-text-anchor:bottom" o:gfxdata="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" fillcolor="black [3213]" stroked="f" strokeweight="3pt">
               <v:textbox>
                 <w:txbxContent>
                   <w:p>
@@ -10155,7 +10268,7 @@
 </file>
 
 <file path=word/footnotes.xml><?xml version="1.0" encoding="utf-8"?>
-<w:footnotes xmlns:wpc="http://schemas.microsoft.com/office/word/2010/wordprocessingCanvas" xmlns:cx="http://schemas.microsoft.com/office/drawing/2014/chartex" xmlns:cx1="http://schemas.microsoft.com/office/drawing/2015/9/8/chartex" xmlns:cx2="http://schemas.microsoft.com/office/drawing/2015/10/21/chartex" xmlns:cx3="http://schemas.microsoft.com/office/drawing/2016/5/9/chartex" xmlns:cx4="http://schemas.microsoft.com/office/drawing/2016/5/10/chartex" xmlns:cx5="http://schemas.microsoft.com/office/drawing/2016/5/11/chartex" xmlns:cx6="http://schemas.microsoft.com/office/drawing/2016/5/12/chartex" xmlns:cx7="http://schemas.microsoft.com/office/drawing/2016/5/13/chartex" xmlns:cx8="http://schemas.microsoft.com/office/drawing/2016/5/14/chartex" xmlns:mc="http://schemas.openxmlformats.org/markup-compatibility/2006" xmlns:aink="http://schemas.microsoft.com/office/drawing/2016/ink" xmlns:am3d="http://schemas.microsoft.com/office/drawing/2017/model3d" xmlns:o="urn:schemas-microsoft-com:office:office" xmlns:r="http://schemas.openxmlformats.org/officeDocument/2006/relationships" xmlns:m="http://schemas.openxmlformats.org/officeDocument/2006/math" xmlns:v="urn:schemas-microsoft-com:vml" xmlns:wp14="http://schemas.microsoft.com/office/word/2010/wordprocessingDrawing" xmlns:wp="http://schemas.openxmlformats.org/drawingml/2006/wordprocessingDrawing" xmlns:w10="urn:schemas-microsoft-com:office:word" xmlns:w="http://schemas.openxmlformats.org/wordprocessingml/2006/main" xmlns:w14="http://schemas.microsoft.com/office/word/2010/wordml" xmlns:w15="http://schemas.microsoft.com/office/word/2012/wordml" xmlns:w16cex="http://schemas.microsoft.com/office/word/2018/wordml/cex" xmlns:w16cid="http://schemas.microsoft.com/office/word/2016/wordml/cid" xmlns:w16="http://schemas.microsoft.com/office/word/2018/wordml" xmlns:w16sdtdh="http://schemas.microsoft.com/office/word/2020/wordml/sdtdatahash" xmlns:w16se="http://schemas.microsoft.com/office/word/2015/wordml/symex" xmlns:wpg="http://schemas.microsoft.com/office/word/2010/wordprocessingGroup" xmlns:wpi="http://schemas.microsoft.com/office/word/2010/wordprocessingInk" xmlns:wne="http://schemas.microsoft.com/office/word/2006/wordml" xmlns:wps="http://schemas.microsoft.com/office/word/2010/wordprocessingShape" mc:Ignorable="w14 w15 w16se w16cid w16 w16cex w16sdtdh wp14">
+<w:footnotes xmlns:wpc="http://schemas.microsoft.com/office/word/2010/wordprocessingCanvas" xmlns:cx="http://schemas.microsoft.com/office/drawing/2014/chartex" xmlns:cx1="http://schemas.microsoft.com/office/drawing/2015/9/8/chartex" xmlns:cx2="http://schemas.microsoft.com/office/drawing/2015/10/21/chartex" xmlns:cx3="http://schemas.microsoft.com/office/drawing/2016/5/9/chartex" xmlns:cx4="http://schemas.microsoft.com/office/drawing/2016/5/10/chartex" xmlns:cx5="http://schemas.microsoft.com/office/drawing/2016/5/11/chartex" xmlns:cx6="http://schemas.microsoft.com/office/drawing/2016/5/12/chartex" xmlns:cx7="http://schemas.microsoft.com/office/drawing/2016/5/13/chartex" xmlns:cx8="http://schemas.microsoft.com/office/drawing/2016/5/14/chartex" xmlns:mc="http://schemas.openxmlformats.org/markup-compatibility/2006" xmlns:aink="http://schemas.microsoft.com/office/drawing/2016/ink" xmlns:am3d="http://schemas.microsoft.com/office/drawing/2017/model3d" xmlns:o="urn:schemas-microsoft-com:office:office" xmlns:r="http://schemas.openxmlformats.org/officeDocument/2006/relationships" xmlns:m="http://schemas.openxmlformats.org/officeDocument/2006/math" xmlns:v="urn:schemas-microsoft-com:vml" xmlns:wp14="http://schemas.microsoft.com/office/word/2010/wordprocessingDrawing" xmlns:wp="http://schemas.openxmlformats.org/drawingml/2006/wordprocessingDrawing" xmlns:w10="urn:schemas-microsoft-com:office:word" xmlns:w="http://schemas.openxmlformats.org/wordprocessingml/2006/main" xmlns:w14="http://schemas.microsoft.com/office/word/2010/wordml" xmlns:w15="http://schemas.microsoft.com/office/word/2012/wordml" xmlns:w16cid="http://schemas.microsoft.com/office/word/2016/wordml/cid" xmlns:w16se="http://schemas.microsoft.com/office/word/2015/wordml/symex" xmlns:wpg="http://schemas.microsoft.com/office/word/2010/wordprocessingGroup" xmlns:wpi="http://schemas.microsoft.com/office/word/2010/wordprocessingInk" xmlns:wne="http://schemas.microsoft.com/office/word/2006/wordml" xmlns:wps="http://schemas.microsoft.com/office/word/2010/wordprocessingShape" mc:Ignorable="w14 w15 w16se w16cid wp14">
   <w:footnote w:type="separator" w:id="-1">
     <w:p>
       <w:pPr>
@@ -10180,7 +10293,7 @@
 </file>
 
 <file path=word/header1.xml><?xml version="1.0" encoding="utf-8"?>
-<w:hdr xmlns:wpc="http://schemas.microsoft.com/office/word/2010/wordprocessingCanvas" xmlns:cx="http://schemas.microsoft.com/office/drawing/2014/chartex" xmlns:cx1="http://schemas.microsoft.com/office/drawing/2015/9/8/chartex" xmlns:cx2="http://schemas.microsoft.com/office/drawing/2015/10/21/chartex" xmlns:cx3="http://schemas.microsoft.com/office/drawing/2016/5/9/chartex" xmlns:cx4="http://schemas.microsoft.com/office/drawing/2016/5/10/chartex" xmlns:cx5="http://schemas.microsoft.com/office/drawing/2016/5/11/chartex" xmlns:cx6="http://schemas.microsoft.com/office/drawing/2016/5/12/chartex" xmlns:cx7="http://schemas.microsoft.com/office/drawing/2016/5/13/chartex" xmlns:cx8="http://schemas.microsoft.com/office/drawing/2016/5/14/chartex" xmlns:mc="http://schemas.openxmlformats.org/markup-compatibility/2006" xmlns:aink="http://schemas.microsoft.com/office/drawing/2016/ink" xmlns:am3d="http://schemas.microsoft.com/office/drawing/2017/model3d" xmlns:o="urn:schemas-microsoft-com:office:office" xmlns:r="http://schemas.openxmlformats.org/officeDocument/2006/relationships" xmlns:m="http://schemas.openxmlformats.org/officeDocument/2006/math" xmlns:v="urn:schemas-microsoft-com:vml" xmlns:wp14="http://schemas.microsoft.com/office/word/2010/wordprocessingDrawing" xmlns:wp="http://schemas.openxmlformats.org/drawingml/2006/wordprocessingDrawing" xmlns:w10="urn:schemas-microsoft-com:office:word" xmlns:w="http://schemas.openxmlformats.org/wordprocessingml/2006/main" xmlns:w14="http://schemas.microsoft.com/office/word/2010/wordml" xmlns:w15="http://schemas.microsoft.com/office/word/2012/wordml" xmlns:w16cex="http://schemas.microsoft.com/office/word/2018/wordml/cex" xmlns:w16cid="http://schemas.microsoft.com/office/word/2016/wordml/cid" xmlns:w16="http://schemas.microsoft.com/office/word/2018/wordml" xmlns:w16sdtdh="http://schemas.microsoft.com/office/word/2020/wordml/sdtdatahash" xmlns:w16se="http://schemas.microsoft.com/office/word/2015/wordml/symex" xmlns:wpg="http://schemas.microsoft.com/office/word/2010/wordprocessingGroup" xmlns:wpi="http://schemas.microsoft.com/office/word/2010/wordprocessingInk" xmlns:wne="http://schemas.microsoft.com/office/word/2006/wordml" xmlns:wps="http://schemas.microsoft.com/office/word/2010/wordprocessingShape" mc:Ignorable="w14 w15 w16se w16cid w16 w16cex w16sdtdh wp14">
+<w:hdr xmlns:wpc="http://schemas.microsoft.com/office/word/2010/wordprocessingCanvas" xmlns:cx="http://schemas.microsoft.com/office/drawing/2014/chartex" xmlns:cx1="http://schemas.microsoft.com/office/drawing/2015/9/8/chartex" xmlns:cx2="http://schemas.microsoft.com/office/drawing/2015/10/21/chartex" xmlns:cx3="http://schemas.microsoft.com/office/drawing/2016/5/9/chartex" xmlns:cx4="http://schemas.microsoft.com/office/drawing/2016/5/10/chartex" xmlns:cx5="http://schemas.microsoft.com/office/drawing/2016/5/11/chartex" xmlns:cx6="http://schemas.microsoft.com/office/drawing/2016/5/12/chartex" xmlns:cx7="http://schemas.microsoft.com/office/drawing/2016/5/13/chartex" xmlns:cx8="http://schemas.microsoft.com/office/drawing/2016/5/14/chartex" xmlns:mc="http://schemas.openxmlformats.org/markup-compatibility/2006" xmlns:aink="http://schemas.microsoft.com/office/drawing/2016/ink" xmlns:am3d="http://schemas.microsoft.com/office/drawing/2017/model3d" xmlns:o="urn:schemas-microsoft-com:office:office" xmlns:r="http://schemas.openxmlformats.org/officeDocument/2006/relationships" xmlns:m="http://schemas.openxmlformats.org/officeDocument/2006/math" xmlns:v="urn:schemas-microsoft-com:vml" xmlns:wp14="http://schemas.microsoft.com/office/word/2010/wordprocessingDrawing" xmlns:wp="http://schemas.openxmlformats.org/drawingml/2006/wordprocessingDrawing" xmlns:w10="urn:schemas-microsoft-com:office:word" xmlns:w="http://schemas.openxmlformats.org/wordprocessingml/2006/main" xmlns:w14="http://schemas.microsoft.com/office/word/2010/wordml" xmlns:w15="http://schemas.microsoft.com/office/word/2012/wordml" xmlns:w16cid="http://schemas.microsoft.com/office/word/2016/wordml/cid" xmlns:w16se="http://schemas.microsoft.com/office/word/2015/wordml/symex" xmlns:wpg="http://schemas.microsoft.com/office/word/2010/wordprocessingGroup" xmlns:wpi="http://schemas.microsoft.com/office/word/2010/wordprocessingInk" xmlns:wne="http://schemas.microsoft.com/office/word/2006/wordml" xmlns:wps="http://schemas.microsoft.com/office/word/2010/wordprocessingShape" mc:Ignorable="w14 w15 w16se w16cid wp14">
   <w:p>
     <w:pPr>
       <w:pStyle w:val="Header"/>
@@ -10246,6 +10359,7 @@
               <w:dataBinding w:prefixMappings="xmlns:ns0='http://schemas.openxmlformats.org/package/2006/metadata/core-properties' xmlns:ns1='http://purl.org/dc/elements/1.1/'" w:xpath="/ns0:coreProperties[1]/ns1:title[1]" w:storeItemID="{6C3C8BC8-F283-45AE-878A-BAB7291924A1}"/>
               <w:text/>
             </w:sdtPr>
+            <w:sdtEndPr/>
             <w:sdtContent>
               <w:r>
                 <w:rPr>
@@ -10322,7 +10436,7 @@
 </file>
 
 <file path=word/numbering.xml><?xml version="1.0" encoding="utf-8"?>
-<w:numbering xmlns:wpc="http://schemas.microsoft.com/office/word/2010/wordprocessingCanvas" xmlns:cx="http://schemas.microsoft.com/office/drawing/2014/chartex" xmlns:cx1="http://schemas.microsoft.com/office/drawing/2015/9/8/chartex" xmlns:cx2="http://schemas.microsoft.com/office/drawing/2015/10/21/chartex" xmlns:cx3="http://schemas.microsoft.com/office/drawing/2016/5/9/chartex" xmlns:cx4="http://schemas.microsoft.com/office/drawing/2016/5/10/chartex" xmlns:cx5="http://schemas.microsoft.com/office/drawing/2016/5/11/chartex" xmlns:cx6="http://schemas.microsoft.com/office/drawing/2016/5/12/chartex" xmlns:cx7="http://schemas.microsoft.com/office/drawing/2016/5/13/chartex" xmlns:cx8="http://schemas.microsoft.com/office/drawing/2016/5/14/chartex" xmlns:mc="http://schemas.openxmlformats.org/markup-compatibility/2006" xmlns:aink="http://schemas.microsoft.com/office/drawing/2016/ink" xmlns:am3d="http://schemas.microsoft.com/office/drawing/2017/model3d" xmlns:o="urn:schemas-microsoft-com:office:office" xmlns:r="http://schemas.openxmlformats.org/officeDocument/2006/relationships" xmlns:m="http://schemas.openxmlformats.org/officeDocument/2006/math" xmlns:v="urn:schemas-microsoft-com:vml" xmlns:wp14="http://schemas.microsoft.com/office/word/2010/wordprocessingDrawing" xmlns:wp="http://schemas.openxmlformats.org/drawingml/2006/wordprocessingDrawing" xmlns:w10="urn:schemas-microsoft-com:office:word" xmlns:w="http://schemas.openxmlformats.org/wordprocessingml/2006/main" xmlns:w14="http://schemas.microsoft.com/office/word/2010/wordml" xmlns:w15="http://schemas.microsoft.com/office/word/2012/wordml" xmlns:w16cex="http://schemas.microsoft.com/office/word/2018/wordml/cex" xmlns:w16cid="http://schemas.microsoft.com/office/word/2016/wordml/cid" xmlns:w16="http://schemas.microsoft.com/office/word/2018/wordml" xmlns:w16sdtdh="http://schemas.microsoft.com/office/word/2020/wordml/sdtdatahash" xmlns:w16se="http://schemas.microsoft.com/office/word/2015/wordml/symex" xmlns:wpg="http://schemas.microsoft.com/office/word/2010/wordprocessingGroup" xmlns:wpi="http://schemas.microsoft.com/office/word/2010/wordprocessingInk" xmlns:wne="http://schemas.microsoft.com/office/word/2006/wordml" xmlns:wps="http://schemas.microsoft.com/office/word/2010/wordprocessingShape" mc:Ignorable="w14 w15 w16se w16cid w16 w16cex w16sdtdh wp14">
+<w:numbering xmlns:wpc="http://schemas.microsoft.com/office/word/2010/wordprocessingCanvas" xmlns:cx="http://schemas.microsoft.com/office/drawing/2014/chartex" xmlns:cx1="http://schemas.microsoft.com/office/drawing/2015/9/8/chartex" xmlns:cx2="http://schemas.microsoft.com/office/drawing/2015/10/21/chartex" xmlns:cx3="http://schemas.microsoft.com/office/drawing/2016/5/9/chartex" xmlns:cx4="http://schemas.microsoft.com/office/drawing/2016/5/10/chartex" xmlns:cx5="http://schemas.microsoft.com/office/drawing/2016/5/11/chartex" xmlns:cx6="http://schemas.microsoft.com/office/drawing/2016/5/12/chartex" xmlns:cx7="http://schemas.microsoft.com/office/drawing/2016/5/13/chartex" xmlns:cx8="http://schemas.microsoft.com/office/drawing/2016/5/14/chartex" xmlns:mc="http://schemas.openxmlformats.org/markup-compatibility/2006" xmlns:aink="http://schemas.microsoft.com/office/drawing/2016/ink" xmlns:am3d="http://schemas.microsoft.com/office/drawing/2017/model3d" xmlns:o="urn:schemas-microsoft-com:office:office" xmlns:r="http://schemas.openxmlformats.org/officeDocument/2006/relationships" xmlns:m="http://schemas.openxmlformats.org/officeDocument/2006/math" xmlns:v="urn:schemas-microsoft-com:vml" xmlns:wp14="http://schemas.microsoft.com/office/word/2010/wordprocessingDrawing" xmlns:wp="http://schemas.openxmlformats.org/drawingml/2006/wordprocessingDrawing" xmlns:w10="urn:schemas-microsoft-com:office:word" xmlns:w="http://schemas.openxmlformats.org/wordprocessingml/2006/main" xmlns:w14="http://schemas.microsoft.com/office/word/2010/wordml" xmlns:w15="http://schemas.microsoft.com/office/word/2012/wordml" xmlns:w16cid="http://schemas.microsoft.com/office/word/2016/wordml/cid" xmlns:w16se="http://schemas.microsoft.com/office/word/2015/wordml/symex" xmlns:wpg="http://schemas.microsoft.com/office/word/2010/wordprocessingGroup" xmlns:wpi="http://schemas.microsoft.com/office/word/2010/wordprocessingInk" xmlns:wne="http://schemas.microsoft.com/office/word/2006/wordml" xmlns:wps="http://schemas.microsoft.com/office/word/2010/wordprocessingShape" mc:Ignorable="w14 w15 w16se w16cid wp14">
   <w:abstractNum w:abstractNumId="0" w15:restartNumberingAfterBreak="0">
     <w:nsid w:val="12CB1C78"/>
     <w:multiLevelType w:val="hybridMultilevel"/>
@@ -10682,7 +10796,7 @@
 </file>
 
 <file path=word/styles.xml><?xml version="1.0" encoding="utf-8"?>
-<w:styles xmlns:mc="http://schemas.openxmlformats.org/markup-compatibility/2006" xmlns:r="http://schemas.openxmlformats.org/officeDocument/2006/relationships" xmlns:w="http://schemas.openxmlformats.org/wordprocessingml/2006/main" xmlns:w14="http://schemas.microsoft.com/office/word/2010/wordml" xmlns:w15="http://schemas.microsoft.com/office/word/2012/wordml" xmlns:w16cex="http://schemas.microsoft.com/office/word/2018/wordml/cex" xmlns:w16cid="http://schemas.microsoft.com/office/word/2016/wordml/cid" xmlns:w16="http://schemas.microsoft.com/office/word/2018/wordml" xmlns:w16sdtdh="http://schemas.microsoft.com/office/word/2020/wordml/sdtdatahash" xmlns:w16se="http://schemas.microsoft.com/office/word/2015/wordml/symex" mc:Ignorable="w14 w15 w16se w16cid w16 w16cex w16sdtdh">
+<w:styles xmlns:mc="http://schemas.openxmlformats.org/markup-compatibility/2006" xmlns:r="http://schemas.openxmlformats.org/officeDocument/2006/relationships" xmlns:w="http://schemas.openxmlformats.org/wordprocessingml/2006/main" xmlns:w14="http://schemas.microsoft.com/office/word/2010/wordml" xmlns:w15="http://schemas.microsoft.com/office/word/2012/wordml" xmlns:w16cid="http://schemas.microsoft.com/office/word/2016/wordml/cid" xmlns:w16se="http://schemas.microsoft.com/office/word/2015/wordml/symex" mc:Ignorable="w14 w15 w16se w16cid">
   <w:docDefaults>
     <w:rPrDefault>
       <w:rPr>
@@ -10699,7 +10813,7 @@
       </w:pPr>
     </w:pPrDefault>
   </w:docDefaults>
-  <w:latentStyles w:defLockedState="0" w:defUIPriority="99" w:defSemiHidden="0" w:defUnhideWhenUsed="0" w:defQFormat="0" w:count="376">
+  <w:latentStyles w:defLockedState="0" w:defUIPriority="99" w:defSemiHidden="0" w:defUnhideWhenUsed="0" w:defQFormat="0" w:count="375">
     <w:lsdException w:name="Normal" w:uiPriority="0" w:qFormat="1"/>
     <w:lsdException w:name="heading 1" w:uiPriority="9" w:qFormat="1"/>
     <w:lsdException w:name="heading 2" w:semiHidden="1" w:uiPriority="9" w:unhideWhenUsed="1" w:qFormat="1"/>
@@ -11075,7 +11189,6 @@
     <w:lsdException w:name="Smart Hyperlink" w:semiHidden="1" w:unhideWhenUsed="1"/>
     <w:lsdException w:name="Hashtag" w:semiHidden="1" w:unhideWhenUsed="1"/>
     <w:lsdException w:name="Unresolved Mention" w:semiHidden="1" w:unhideWhenUsed="1"/>
-    <w:lsdException w:name="Smart Link" w:semiHidden="1" w:unhideWhenUsed="1"/>
   </w:latentStyles>
   <w:style w:type="paragraph" w:default="1" w:styleId="Normal">
     <w:name w:val="Normal"/>
@@ -11116,6 +11229,7 @@
   <w:style w:type="character" w:default="1" w:styleId="DefaultParagraphFont">
     <w:name w:val="Default Paragraph Font"/>
     <w:uiPriority w:val="1"/>
+    <w:semiHidden/>
     <w:unhideWhenUsed/>
   </w:style>
   <w:style w:type="table" w:default="1" w:styleId="TableNormal">
@@ -11614,7 +11728,7 @@
 </file>
 
 <file path=customXml/itemProps2.xml><?xml version="1.0" encoding="utf-8"?>
-<ds:datastoreItem xmlns:ds="http://schemas.openxmlformats.org/officeDocument/2006/customXml" ds:itemID="{5786D2E3-91A5-4D8F-884F-64F1B83DD3CF}">
+<ds:datastoreItem xmlns:ds="http://schemas.openxmlformats.org/officeDocument/2006/customXml" ds:itemID="{E38BE8C0-DA29-481B-9725-6AFE5AA082E9}">
   <ds:schemaRefs>
     <ds:schemaRef ds:uri="http://schemas.openxmlformats.org/officeDocument/2006/bibliography"/>
   </ds:schemaRefs>
